--- a/7. Advanced Tx and Scripting/Advanced Tx and Scripting.docx
+++ b/7. Advanced Tx and Scripting/Advanced Tx and Scripting.docx
@@ -242,7 +242,6 @@
     <w:p>
       <w:pPr>
         <w:rPr>
-          <w:rFonts w:hint="cs"/>
           <w:rtl/>
         </w:rPr>
       </w:pPr>
@@ -274,13 +273,7 @@
         <w:rPr>
           <w:highlight w:val="lightGray"/>
         </w:rPr>
-        <w:t xml:space="preserve"> OP</w:t>
-      </w:r>
-      <w:r>
-        <w:rPr>
-          <w:highlight w:val="lightGray"/>
-        </w:rPr>
-        <w:t>_CHECKMULTISIG</w:t>
+        <w:t xml:space="preserve"> OP_CHECKMULTISIG</w:t>
       </w:r>
     </w:p>
     <w:p>
@@ -289,16 +282,16 @@
           <w:noProof/>
         </w:rPr>
         <w:drawing>
-          <wp:anchor distT="0" distB="0" distL="114300" distR="114300" simplePos="0" relativeHeight="251658240" behindDoc="0" locked="0" layoutInCell="1" allowOverlap="1" wp14:anchorId="2D01F4CF" wp14:editId="285E27F7">
+          <wp:anchor distT="0" distB="0" distL="114300" distR="114300" simplePos="0" relativeHeight="251658240" behindDoc="0" locked="0" layoutInCell="1" allowOverlap="1" wp14:anchorId="2D01F4CF" wp14:editId="2470619F">
             <wp:simplePos x="0" y="0"/>
             <wp:positionH relativeFrom="margin">
-              <wp:align>right</wp:align>
+              <wp:posOffset>3294380</wp:posOffset>
             </wp:positionH>
             <wp:positionV relativeFrom="paragraph">
               <wp:posOffset>175895</wp:posOffset>
             </wp:positionV>
-            <wp:extent cx="2739956" cy="1902069"/>
-            <wp:effectExtent l="0" t="0" r="3810" b="3175"/>
+            <wp:extent cx="1975485" cy="1371600"/>
+            <wp:effectExtent l="0" t="0" r="5715" b="0"/>
             <wp:wrapSquare wrapText="bothSides"/>
             <wp:docPr id="1" name="תמונה 1"/>
             <wp:cNvGraphicFramePr>
@@ -312,7 +305,7 @@
                     <pic:cNvPicPr/>
                   </pic:nvPicPr>
                   <pic:blipFill>
-                    <a:blip r:embed="rId4">
+                    <a:blip r:embed="rId4" cstate="print">
                       <a:extLst>
                         <a:ext uri="{28A0092B-C50C-407E-A947-70E740481C1C}">
                           <a14:useLocalDpi xmlns:a14="http://schemas.microsoft.com/office/drawing/2010/main" val="0"/>
@@ -326,7 +319,7 @@
                   <pic:spPr>
                     <a:xfrm>
                       <a:off x="0" y="0"/>
-                      <a:ext cx="2739956" cy="1902069"/>
+                      <a:ext cx="1975485" cy="1371600"/>
                     </a:xfrm>
                     <a:prstGeom prst="rect">
                       <a:avLst/>
@@ -335,6 +328,12 @@
                 </pic:pic>
               </a:graphicData>
             </a:graphic>
+            <wp14:sizeRelH relativeFrom="margin">
+              <wp14:pctWidth>0</wp14:pctWidth>
+            </wp14:sizeRelH>
+            <wp14:sizeRelV relativeFrom="margin">
+              <wp14:pctHeight>0</wp14:pctHeight>
+            </wp14:sizeRelV>
           </wp:anchor>
         </w:drawing>
       </w:r>
@@ -377,10 +376,10 @@
     <w:p>
       <w:pPr>
         <w:rPr>
-          <w:rFonts w:hint="cs"/>
-          <w:rtl/>
-        </w:rPr>
-      </w:pPr>
+          <w:rtl/>
+        </w:rPr>
+      </w:pPr>
+      <w:bookmarkStart w:id="1" w:name="_Hlk12441927"/>
       <w:r>
         <w:rPr>
           <w:highlight w:val="yellow"/>
@@ -399,6 +398,7 @@
         </w:rPr>
         <w:t xml:space="preserve">&lt;Sig 1&gt;&lt;Sig 2&gt; … &lt;Sig m&gt; </w:t>
       </w:r>
+      <w:bookmarkEnd w:id="1"/>
       <w:r>
         <w:rPr>
           <w:highlight w:val="yellow"/>
@@ -427,7 +427,6 @@
     <w:p>
       <w:pPr>
         <w:rPr>
-          <w:rFonts w:hint="cs"/>
           <w:rtl/>
         </w:rPr>
       </w:pPr>
@@ -442,7 +441,6 @@
     <w:p>
       <w:pPr>
         <w:rPr>
-          <w:rFonts w:hint="cs"/>
           <w:rtl/>
         </w:rPr>
       </w:pPr>
@@ -451,9 +449,9 @@
           <w:noProof/>
         </w:rPr>
         <w:drawing>
-          <wp:inline distT="0" distB="0" distL="0" distR="0" wp14:anchorId="50863FAE" wp14:editId="5FEC2DE4">
-            <wp:extent cx="4778434" cy="2692400"/>
-            <wp:effectExtent l="0" t="0" r="3175" b="0"/>
+          <wp:inline distT="0" distB="0" distL="0" distR="0" wp14:anchorId="50863FAE" wp14:editId="1EC43978">
+            <wp:extent cx="5747644" cy="3238500"/>
+            <wp:effectExtent l="0" t="0" r="5715" b="0"/>
             <wp:docPr id="2" name="תמונה 2"/>
             <wp:cNvGraphicFramePr>
               <a:graphicFrameLocks xmlns:a="http://schemas.openxmlformats.org/drawingml/2006/main" noChangeAspect="1"/>
@@ -474,7 +472,7 @@
                   <pic:spPr>
                     <a:xfrm>
                       <a:off x="0" y="0"/>
-                      <a:ext cx="4781526" cy="2694142"/>
+                      <a:ext cx="5760847" cy="3245939"/>
                     </a:xfrm>
                     <a:prstGeom prst="rect">
                       <a:avLst/>
@@ -539,23 +537,7 @@
           <w:rFonts w:hint="cs"/>
           <w:rtl/>
         </w:rPr>
-        <w:t xml:space="preserve">סקריפט מסובך וארוך מכביד מאוד את גודל ההעברה ובכך מחייב את בעלי ההעברה להעלות את העמלה על מנת שההעברה תאושר, דבר שמביא לכך שלא תמיד יהיה שווה לבעלי </w:t>
-      </w:r>
-      <w:proofErr w:type="spellStart"/>
-      <w:r>
-        <w:rPr>
-          <w:rFonts w:hint="cs"/>
-          <w:rtl/>
-        </w:rPr>
-        <w:t>הביטקוין</w:t>
-      </w:r>
-      <w:proofErr w:type="spellEnd"/>
-      <w:r>
-        <w:rPr>
-          <w:rFonts w:hint="cs"/>
-          <w:rtl/>
-        </w:rPr>
-        <w:t xml:space="preserve"> לבצע עסקאות מסורבלות כאלה.</w:t>
+        <w:t>סקריפט מסובך וארוך מכביד מאוד את גודל ההעברה ובכך מחייב את בעלי ההעברה להעלות את העמלה על מנת שההעברה תאושר, דבר שמביא לכך שלא תמיד יהיה שווה לבעלי הביטקוין לבצע עסקאות מסורבלות כאלה.</w:t>
       </w:r>
     </w:p>
     <w:p>
@@ -676,39 +658,7 @@
           <w:rFonts w:hint="cs"/>
           <w:rtl/>
         </w:rPr>
-        <w:t xml:space="preserve"> הסקריפט נהיה ככתובת </w:t>
-      </w:r>
-      <w:proofErr w:type="spellStart"/>
-      <w:r>
-        <w:rPr>
-          <w:rFonts w:hint="cs"/>
-          <w:rtl/>
-        </w:rPr>
-        <w:t>ביטקוין</w:t>
-      </w:r>
-      <w:proofErr w:type="spellEnd"/>
-      <w:r>
-        <w:rPr>
-          <w:rFonts w:hint="cs"/>
-          <w:rtl/>
-        </w:rPr>
-        <w:t xml:space="preserve"> לכל דבר. דבר זה מקל על שליחה של העברה ל"סקריפט מסובך" כזה או לתאגיד כלשהו בעל סקריפט מסובך ומקל על אישור הסקריפט כשהכסף נשלח מתוך כתובת כזו. (כתובת </w:t>
-      </w:r>
-      <w:proofErr w:type="spellStart"/>
-      <w:r>
-        <w:rPr>
-          <w:rFonts w:hint="cs"/>
-          <w:rtl/>
-        </w:rPr>
-        <w:t>ביטקוין</w:t>
-      </w:r>
-      <w:proofErr w:type="spellEnd"/>
-      <w:r>
-        <w:rPr>
-          <w:rFonts w:hint="cs"/>
-          <w:rtl/>
-        </w:rPr>
-        <w:t xml:space="preserve"> שמקורה בסקריפט מתחילה ב3, להבדיל מכתובת רגילה שמתחילה ב1.</w:t>
+        <w:t xml:space="preserve"> הסקריפט נהיה ככתובת ביטקוין לכל דבר. דבר זה מקל על שליחה של העברה ל"סקריפט מסובך" כזה או לתאגיד כלשהו בעל סקריפט מסובך ומקל על אישור הסקריפט כשהכסף נשלח מתוך כתובת כזו. (כתובת ביטקוין שמקורה בסקריפט מתחילה ב3, להבדיל מכתובת רגילה שמתחילה ב1.</w:t>
       </w:r>
     </w:p>
     <w:p>
@@ -717,7 +667,6 @@
           <w:b/>
           <w:bCs/>
           <w:u w:val="single"/>
-          <w:rtl/>
         </w:rPr>
       </w:pPr>
       <w:r>
@@ -728,6 +677,108 @@
           <w:u w:val="single"/>
           <w:rtl/>
         </w:rPr>
+        <w:t xml:space="preserve">פעולת </w:t>
+      </w:r>
+      <w:r>
+        <w:rPr>
+          <w:b/>
+          <w:bCs/>
+          <w:u w:val="single"/>
+        </w:rPr>
+        <w:t>RETURN</w:t>
+      </w:r>
+    </w:p>
+    <w:p>
+      <w:pPr>
+        <w:rPr>
+          <w:rtl/>
+        </w:rPr>
+      </w:pPr>
+      <w:r>
+        <w:rPr>
+          <w:rFonts w:hint="cs"/>
+          <w:rtl/>
+        </w:rPr>
+        <w:t>ישנו שימוש ברשת הביטקוין על מנת לאחסן חוזים חכמים ומסמכים. שליחה של מידע בתוך רשת הביטקוין תשמר עם תאריך השליחה ולכן גם תהווה תיעוד טוב לקיומו של מסמך ואפשר להוכיח באמצעות הרשת תאריך פרסום של חוזה או מאמר כלשהו.</w:t>
+      </w:r>
+    </w:p>
+    <w:p>
+      <w:pPr>
+        <w:rPr>
+          <w:rtl/>
+        </w:rPr>
+      </w:pPr>
+      <w:r>
+        <w:rPr>
+          <w:rFonts w:hint="cs"/>
+          <w:rtl/>
+        </w:rPr>
+        <w:t xml:space="preserve">סקריפט בעל הפעולה </w:t>
+      </w:r>
+      <w:r>
+        <w:rPr>
+          <w:rFonts w:hint="cs"/>
+        </w:rPr>
+        <w:t>RETURN</w:t>
+      </w:r>
+      <w:r>
+        <w:rPr>
+          <w:rFonts w:hint="cs"/>
+          <w:rtl/>
+        </w:rPr>
+        <w:t xml:space="preserve"> אמנם נכשל, אך שומר את ההעברה בתוך בסיס הנתונים של "כסף" שלא בוזבז. מסמך שקודד ברשת אך אינו אושר בתור העברה (כי הסקריפט נכשל) מאפשר למפרסם המסמך </w:t>
+      </w:r>
+      <w:r>
+        <w:rPr>
+          <w:rFonts w:hint="cs"/>
+          <w:rtl/>
+        </w:rPr>
+        <w:t>לגשת אליו בכל עת ללא תשלום עמלות (כיוון שהסקריפט לא אושר).</w:t>
+      </w:r>
+    </w:p>
+    <w:p>
+      <w:pPr>
+        <w:rPr>
+          <w:rtl/>
+        </w:rPr>
+      </w:pPr>
+      <w:r>
+        <w:rPr>
+          <w:rFonts w:hint="cs"/>
+          <w:rtl/>
+        </w:rPr>
+        <w:t xml:space="preserve">שימוש זה ברשת הביטקוין דומה לשימוש במטבע </w:t>
+      </w:r>
+      <w:proofErr w:type="spellStart"/>
+      <w:r>
+        <w:t>Eterium</w:t>
+      </w:r>
+      <w:proofErr w:type="spellEnd"/>
+      <w:r>
+        <w:rPr>
+          <w:rFonts w:hint="cs"/>
+          <w:rtl/>
+        </w:rPr>
+        <w:t xml:space="preserve"> לצורך שמירת מסמכים וחוזים.</w:t>
+      </w:r>
+    </w:p>
+    <w:p>
+      <w:pPr>
+        <w:rPr>
+          <w:b/>
+          <w:bCs/>
+          <w:u w:val="single"/>
+          <w:rtl/>
+        </w:rPr>
+      </w:pPr>
+      <w:r>
+        <w:rPr>
+          <w:rFonts w:hint="cs"/>
+          <w:b/>
+          <w:bCs/>
+          <w:u w:val="single"/>
+          <w:rtl/>
+        </w:rPr>
         <w:t>מנעולי זמן</w:t>
       </w:r>
     </w:p>
@@ -855,7 +906,31 @@
           <w:rFonts w:hint="cs"/>
           <w:rtl/>
         </w:rPr>
-        <w:t xml:space="preserve"> שאין בטחון בהעברה עם מנעול זמן, ובכל רגע שולח הכסף יכול לפסול את ההעברה ע"י "בזבוז כפול" הומצא מנעול זמן חדש הנקרא:</w:t>
+        <w:t xml:space="preserve"> שאין בטחון בהעברה עם מנעול זמן, ובכל רגע שולח הכסף יכול לפסול את ההעברה ע"י "בזבוז כפול" הומצא </w:t>
+      </w:r>
+      <w:r>
+        <w:rPr>
+          <w:rFonts w:hint="cs"/>
+          <w:rtl/>
+        </w:rPr>
+        <w:t>(</w:t>
+      </w:r>
+      <w:r>
+        <w:t>BIP-65</w:t>
+      </w:r>
+      <w:r>
+        <w:rPr>
+          <w:rFonts w:hint="cs"/>
+          <w:rtl/>
+        </w:rPr>
+        <w:t xml:space="preserve">) </w:t>
+      </w:r>
+      <w:r>
+        <w:rPr>
+          <w:rFonts w:hint="cs"/>
+          <w:rtl/>
+        </w:rPr>
+        <w:t>מנעול זמן חדש הנקרא:</w:t>
       </w:r>
     </w:p>
     <w:p>
@@ -911,12 +986,770 @@
     <w:p>
       <w:pPr>
         <w:rPr>
-          <w:rFonts w:hint="cs"/>
-          <w:rtl/>
-        </w:rPr>
-      </w:pPr>
-      <w:bookmarkStart w:id="1" w:name="_GoBack"/>
-      <w:bookmarkEnd w:id="1"/>
+          <w:rtl/>
+        </w:rPr>
+      </w:pPr>
+      <w:r>
+        <w:rPr>
+          <w:rFonts w:hint="cs"/>
+          <w:rtl/>
+        </w:rPr>
+        <w:t>כיוון שמנגנון מנעול הזמן פועל ברמת ההעברה, אפשר "לדרוס" את ההעברה ע"י העברה אחרת. מנגנון ה</w:t>
+      </w:r>
+      <w:r>
+        <w:rPr>
+          <w:rFonts w:hint="cs"/>
+        </w:rPr>
+        <w:t>CLTV</w:t>
+      </w:r>
+      <w:r>
+        <w:rPr>
+          <w:rFonts w:hint="cs"/>
+          <w:rtl/>
+        </w:rPr>
+        <w:t xml:space="preserve"> פועל ברמת </w:t>
+      </w:r>
+      <w:r>
+        <w:rPr>
+          <w:rFonts w:hint="cs"/>
+          <w:rtl/>
+        </w:rPr>
+        <w:t>ה</w:t>
+      </w:r>
+      <w:r>
+        <w:t>output</w:t>
+      </w:r>
+      <w:r>
+        <w:rPr>
+          <w:rFonts w:hint="cs"/>
+          <w:rtl/>
+        </w:rPr>
+        <w:t xml:space="preserve"> ולכן אינו מאפשר פסילה ע"י העברה אחרת. ה</w:t>
+      </w:r>
+      <w:r>
+        <w:rPr>
+          <w:rFonts w:hint="cs"/>
+        </w:rPr>
+        <w:t>CLTV</w:t>
+      </w:r>
+      <w:r>
+        <w:rPr>
+          <w:rFonts w:hint="cs"/>
+          <w:rtl/>
+        </w:rPr>
+        <w:t xml:space="preserve"> אינו מחליף </w:t>
+      </w:r>
+      <w:r>
+        <w:rPr>
+          <w:rFonts w:hint="cs"/>
+          <w:rtl/>
+        </w:rPr>
+        <w:lastRenderedPageBreak/>
+        <w:t>את מנגנון מנעול הזמן (</w:t>
+      </w:r>
+      <w:proofErr w:type="spellStart"/>
+      <w:r>
+        <w:t>nLocktime</w:t>
+      </w:r>
+      <w:proofErr w:type="spellEnd"/>
+      <w:r>
+        <w:rPr>
+          <w:rFonts w:hint="cs"/>
+          <w:rtl/>
+        </w:rPr>
+        <w:t>) אלא מוודא שהמטבע אינו יועבר הלאה בזמן שנקבע במנעול הזמן.</w:t>
+      </w:r>
+    </w:p>
+    <w:p>
+      <w:pPr>
+        <w:rPr>
+          <w:rtl/>
+        </w:rPr>
+      </w:pPr>
+      <w:r>
+        <w:rPr>
+          <w:rFonts w:hint="cs"/>
+          <w:rtl/>
+        </w:rPr>
+        <w:t>כדי להוציא לפועל את מנעול הזמן (של 3 חודשים למשל) בסקריפט נכתוב בצורה הבאה:</w:t>
+      </w:r>
+    </w:p>
+    <w:p>
+      <w:pPr>
+        <w:rPr>
+          <w:sz w:val="20"/>
+          <w:szCs w:val="20"/>
+          <w:rtl/>
+        </w:rPr>
+      </w:pPr>
+      <w:r>
+        <w:rPr>
+          <w:sz w:val="20"/>
+          <w:szCs w:val="20"/>
+          <w:highlight w:val="yellow"/>
+        </w:rPr>
+        <w:t>&lt;now + 3 month&gt; CHECKLOCKTIMEVERIFY DROP</w:t>
+      </w:r>
+      <w:r>
+        <w:rPr>
+          <w:sz w:val="20"/>
+          <w:szCs w:val="20"/>
+          <w:highlight w:val="lightGray"/>
+        </w:rPr>
+        <w:t xml:space="preserve"> DUP HASH160 &lt;PK 1&gt; EQUALVERIFY CHECKSIG</w:t>
+      </w:r>
+    </w:p>
+    <w:p>
+      <w:pPr>
+        <w:rPr>
+          <w:rtl/>
+        </w:rPr>
+      </w:pPr>
+      <w:r>
+        <w:rPr>
+          <w:rFonts w:hint="cs"/>
+          <w:rtl/>
+        </w:rPr>
+        <w:t>כך שהסקריפט ישוחרר 3 חודשים מרגע שליחת ההעברה.</w:t>
+      </w:r>
+    </w:p>
+    <w:p>
+      <w:pPr>
+        <w:rPr>
+          <w:rtl/>
+        </w:rPr>
+      </w:pPr>
+      <w:r>
+        <w:rPr>
+          <w:rFonts w:hint="cs"/>
+          <w:rtl/>
+        </w:rPr>
+        <w:t xml:space="preserve">הסקריפט בודק אם הזמן שהשולח שם בהעברה הוא </w:t>
+      </w:r>
+      <w:r>
+        <w:rPr>
+          <w:rFonts w:asciiTheme="minorBidi" w:hAnsiTheme="minorBidi"/>
+          <w:rtl/>
+        </w:rPr>
+        <w:t>≥</w:t>
+      </w:r>
+      <w:r>
+        <w:rPr>
+          <w:rFonts w:hint="cs"/>
+          <w:rtl/>
+        </w:rPr>
+        <w:t xml:space="preserve"> הזמן שהוגדר כמנעול זמן (</w:t>
+      </w:r>
+      <w:proofErr w:type="spellStart"/>
+      <w:r>
+        <w:t>nLocktime</w:t>
+      </w:r>
+      <w:proofErr w:type="spellEnd"/>
+      <w:r>
+        <w:rPr>
+          <w:rFonts w:hint="cs"/>
+          <w:rtl/>
+        </w:rPr>
+        <w:t xml:space="preserve">) </w:t>
+      </w:r>
+      <w:r>
+        <w:rPr>
+          <w:rtl/>
+        </w:rPr>
+        <w:t>–</w:t>
+      </w:r>
+      <w:r>
+        <w:rPr>
+          <w:rFonts w:hint="cs"/>
+          <w:rtl/>
+        </w:rPr>
+        <w:t xml:space="preserve"> כלומר אם העסקה יצאה לפועל אחרי זמן הטיימר שהוגדר בתחילת הסקריפט. אחרת, עסקה זו מסומנת כ </w:t>
+      </w:r>
+      <w:r>
+        <w:t>Invalid</w:t>
+      </w:r>
+      <w:r>
+        <w:rPr>
+          <w:rFonts w:hint="cs"/>
+          <w:rtl/>
+        </w:rPr>
+        <w:t xml:space="preserve">. המקרים בהם </w:t>
+      </w:r>
+      <w:r>
+        <w:rPr>
+          <w:sz w:val="20"/>
+          <w:szCs w:val="20"/>
+        </w:rPr>
+        <w:t>CHECKLOCKTIMEVERIFY</w:t>
+      </w:r>
+      <w:r>
+        <w:rPr>
+          <w:rFonts w:hint="cs"/>
+          <w:rtl/>
+        </w:rPr>
+        <w:t xml:space="preserve"> נכשל הם:</w:t>
+      </w:r>
+    </w:p>
+    <w:p>
+      <w:pPr>
+        <w:rPr>
+          <w:rtl/>
+        </w:rPr>
+      </w:pPr>
+      <w:r>
+        <w:rPr>
+          <w:noProof/>
+        </w:rPr>
+        <w:drawing>
+          <wp:inline distT="0" distB="0" distL="0" distR="0" wp14:anchorId="3EED4A06" wp14:editId="42393480">
+            <wp:extent cx="4823460" cy="1635307"/>
+            <wp:effectExtent l="0" t="0" r="0" b="3175"/>
+            <wp:docPr id="3" name="תמונה 3"/>
+            <wp:cNvGraphicFramePr>
+              <a:graphicFrameLocks xmlns:a="http://schemas.openxmlformats.org/drawingml/2006/main" noChangeAspect="1"/>
+            </wp:cNvGraphicFramePr>
+            <a:graphic xmlns:a="http://schemas.openxmlformats.org/drawingml/2006/main">
+              <a:graphicData uri="http://schemas.openxmlformats.org/drawingml/2006/picture">
+                <pic:pic xmlns:pic="http://schemas.openxmlformats.org/drawingml/2006/picture">
+                  <pic:nvPicPr>
+                    <pic:cNvPr id="1" name=""/>
+                    <pic:cNvPicPr/>
+                  </pic:nvPicPr>
+                  <pic:blipFill>
+                    <a:blip r:embed="rId6"/>
+                    <a:stretch>
+                      <a:fillRect/>
+                    </a:stretch>
+                  </pic:blipFill>
+                  <pic:spPr>
+                    <a:xfrm>
+                      <a:off x="0" y="0"/>
+                      <a:ext cx="4851782" cy="1644909"/>
+                    </a:xfrm>
+                    <a:prstGeom prst="rect">
+                      <a:avLst/>
+                    </a:prstGeom>
+                  </pic:spPr>
+                </pic:pic>
+              </a:graphicData>
+            </a:graphic>
+          </wp:inline>
+        </w:drawing>
+      </w:r>
+    </w:p>
+    <w:p>
+      <w:pPr>
+        <w:rPr>
+          <w:rtl/>
+        </w:rPr>
+      </w:pPr>
+    </w:p>
+    <w:p>
+      <w:pPr>
+        <w:rPr>
+          <w:rtl/>
+        </w:rPr>
+      </w:pPr>
+      <w:r>
+        <w:rPr>
+          <w:rFonts w:hint="cs"/>
+          <w:rtl/>
+        </w:rPr>
+        <w:t xml:space="preserve">אליס שהעבירה את הכסף לבוב תחת מגבלה של זמן </w:t>
+      </w:r>
+      <w:r>
+        <w:t>CLTV</w:t>
+      </w:r>
+      <w:r>
+        <w:rPr>
+          <w:rFonts w:hint="cs"/>
+          <w:rtl/>
+        </w:rPr>
+        <w:t xml:space="preserve"> אינה יכולה להוציא העברה נוספת שתפסול את הראשונה כיוון שהעברה מוצפנת עם המפתח של בוב, ובוב לא יכול להעביר את הכסף הלאה כיוון שלא עבר זמן מנעול הזמן ולכן העסקה עוד לא יצאה לפועל (ולא אושרה).</w:t>
+      </w:r>
+    </w:p>
+    <w:p>
+      <w:pPr>
+        <w:rPr>
+          <w:rtl/>
+        </w:rPr>
+      </w:pPr>
+      <w:r>
+        <w:rPr>
+          <w:rFonts w:hint="cs"/>
+          <w:rtl/>
+        </w:rPr>
+        <w:t xml:space="preserve">ברגע ש"מכשול" הזמן עובר והסקריפט ממשיך, נדרש להוציא את פרמטר הזמן מהמחסנית ולכן ישנה פקודה </w:t>
+      </w:r>
+      <w:r>
+        <w:t>DROP</w:t>
+      </w:r>
+      <w:r>
+        <w:rPr>
+          <w:rFonts w:hint="cs"/>
+          <w:rtl/>
+        </w:rPr>
+        <w:t xml:space="preserve"> שמוציאה את האיבר העליון במחסנית. לכן השימוש בפעולה </w:t>
+      </w:r>
+      <w:r>
+        <w:rPr>
+          <w:sz w:val="20"/>
+          <w:szCs w:val="20"/>
+        </w:rPr>
+        <w:t>CHECKLOCKTIMEVERIFY</w:t>
+      </w:r>
+      <w:r>
+        <w:rPr>
+          <w:rFonts w:hint="cs"/>
+          <w:rtl/>
+        </w:rPr>
+        <w:t xml:space="preserve"> גורר שימוש ב</w:t>
+      </w:r>
+      <w:r>
+        <w:rPr>
+          <w:rFonts w:hint="cs"/>
+        </w:rPr>
+        <w:t>DROP</w:t>
+      </w:r>
+      <w:r>
+        <w:rPr>
+          <w:rFonts w:hint="cs"/>
+          <w:rtl/>
+        </w:rPr>
+        <w:t xml:space="preserve"> מיד אח"כ.</w:t>
+      </w:r>
+    </w:p>
+    <w:p>
+      <w:pPr>
+        <w:rPr>
+          <w:rtl/>
+        </w:rPr>
+      </w:pPr>
+      <w:r>
+        <w:rPr>
+          <w:rFonts w:hint="cs"/>
+          <w:rtl/>
+        </w:rPr>
+        <w:t xml:space="preserve">מנעולי זמן כמו </w:t>
+      </w:r>
+      <w:r>
+        <w:rPr>
+          <w:rFonts w:hint="cs"/>
+        </w:rPr>
+        <w:t>CLTV</w:t>
+      </w:r>
+      <w:r>
+        <w:rPr>
+          <w:rFonts w:hint="cs"/>
+          <w:rtl/>
+        </w:rPr>
+        <w:t xml:space="preserve"> ו </w:t>
+      </w:r>
+      <w:proofErr w:type="spellStart"/>
+      <w:r>
+        <w:t>nLocktime</w:t>
+      </w:r>
+      <w:proofErr w:type="spellEnd"/>
+      <w:r>
+        <w:rPr>
+          <w:rFonts w:hint="cs"/>
+          <w:rtl/>
+        </w:rPr>
+        <w:t xml:space="preserve"> הם מנעולים דטרמיניסטיים שתלויים בזמן שעון. במקרה ונרצה לבצע מנעולים התולים את ההעברה בהעברה אחרת או בתנאי אחר כלשהו, נצטרך להשתמש בפעולה חדשה </w:t>
+      </w:r>
+      <w:r>
+        <w:rPr>
+          <w:rtl/>
+        </w:rPr>
+        <w:t>–</w:t>
+      </w:r>
+      <w:r>
+        <w:rPr>
+          <w:rFonts w:hint="cs"/>
+          <w:rtl/>
+        </w:rPr>
+        <w:t xml:space="preserve"> </w:t>
+      </w:r>
+      <w:r>
+        <w:t>CHECKSEQUENCEVERIFY – (CSV)</w:t>
+      </w:r>
+      <w:r>
+        <w:rPr>
+          <w:rFonts w:hint="cs"/>
+          <w:rtl/>
+        </w:rPr>
+        <w:t>.</w:t>
+      </w:r>
+    </w:p>
+    <w:p>
+      <w:pPr>
+        <w:rPr>
+          <w:rtl/>
+        </w:rPr>
+      </w:pPr>
+      <w:r>
+        <w:rPr>
+          <w:rFonts w:hint="cs"/>
+          <w:rtl/>
+        </w:rPr>
+        <w:t>הפעולה משווה בין מספרים סידוריים המוצמדים להעברה כלשהי ומאפשרת לבצע החלפה של העברה אחת באחרת ע"י ה</w:t>
+      </w:r>
+      <w:proofErr w:type="spellStart"/>
+      <w:r>
+        <w:t>nSequence</w:t>
+      </w:r>
+      <w:proofErr w:type="spellEnd"/>
+      <w:r>
+        <w:t xml:space="preserve"> field</w:t>
+      </w:r>
+      <w:r>
+        <w:rPr>
+          <w:rFonts w:hint="cs"/>
+          <w:rtl/>
+        </w:rPr>
+        <w:t>.</w:t>
+      </w:r>
+    </w:p>
+    <w:p>
+      <w:r>
+        <w:rPr>
+          <w:rFonts w:hint="cs"/>
+          <w:rtl/>
+        </w:rPr>
+        <w:t xml:space="preserve">במקור נועד השדה הזה כדי לאפשר עריכה של העברות שעדיין לא אושרו ע"י החלפתן בהעברה אחרת בעלת מספר </w:t>
+      </w:r>
+      <w:r>
+        <w:rPr>
+          <w:rFonts w:hint="cs"/>
+        </w:rPr>
+        <w:t>S</w:t>
+      </w:r>
+      <w:r>
+        <w:t>equence</w:t>
+      </w:r>
+      <w:r>
+        <w:rPr>
+          <w:rFonts w:hint="cs"/>
+          <w:rtl/>
+        </w:rPr>
+        <w:t xml:space="preserve"> </w:t>
+      </w:r>
+      <w:r>
+        <w:rPr>
+          <w:rFonts w:hint="cs"/>
+          <w:rtl/>
+        </w:rPr>
+        <w:t xml:space="preserve">גבוה יותר, גרסה סופית תקבל את המספר הסידורי </w:t>
+      </w:r>
+      <m:oMath>
+        <m:sSup>
+          <m:sSupPr>
+            <m:ctrlPr>
+              <w:rPr>
+                <w:rFonts w:ascii="Cambria Math" w:hAnsi="Cambria Math"/>
+                <w:i/>
+              </w:rPr>
+            </m:ctrlPr>
+          </m:sSupPr>
+          <m:e>
+            <m:r>
+              <w:rPr>
+                <w:rFonts w:ascii="Cambria Math" w:hAnsi="Cambria Math"/>
+              </w:rPr>
+              <m:t>2</m:t>
+            </m:r>
+          </m:e>
+          <m:sup>
+            <m:r>
+              <w:rPr>
+                <w:rFonts w:ascii="Cambria Math" w:hAnsi="Cambria Math"/>
+              </w:rPr>
+              <m:t>32</m:t>
+            </m:r>
+          </m:sup>
+        </m:sSup>
+      </m:oMath>
+      <w:r>
+        <w:rPr>
+          <w:rFonts w:hint="cs"/>
+          <w:rtl/>
+        </w:rPr>
+        <w:t xml:space="preserve"> ולא תוכל להיות מוחלפת יותר</w:t>
+      </w:r>
+      <w:r>
+        <w:rPr>
+          <w:rFonts w:hint="cs"/>
+          <w:rtl/>
+        </w:rPr>
+        <w:t>.</w:t>
+      </w:r>
+      <w:r>
+        <w:rPr>
+          <w:rFonts w:hint="cs"/>
+          <w:rtl/>
+        </w:rPr>
+        <w:t xml:space="preserve"> </w:t>
+      </w:r>
+      <w:r>
+        <w:rPr>
+          <w:rFonts w:hint="cs"/>
+          <w:rtl/>
+        </w:rPr>
+        <w:t>בהגבלות זמן כלשהן, שדה זה חייב להיות קטן מ</w:t>
+      </w:r>
+      <m:oMath>
+        <m:sSup>
+          <m:sSupPr>
+            <m:ctrlPr>
+              <w:rPr>
+                <w:rFonts w:ascii="Cambria Math" w:hAnsi="Cambria Math"/>
+                <w:i/>
+              </w:rPr>
+            </m:ctrlPr>
+          </m:sSupPr>
+          <m:e>
+            <m:r>
+              <w:rPr>
+                <w:rFonts w:ascii="Cambria Math" w:hAnsi="Cambria Math"/>
+              </w:rPr>
+              <m:t>2</m:t>
+            </m:r>
+          </m:e>
+          <m:sup>
+            <m:r>
+              <w:rPr>
+                <w:rFonts w:ascii="Cambria Math" w:hAnsi="Cambria Math"/>
+              </w:rPr>
+              <m:t>32</m:t>
+            </m:r>
+          </m:sup>
+        </m:sSup>
+      </m:oMath>
+      <w:r>
+        <w:rPr>
+          <w:rFonts w:eastAsiaTheme="minorEastAsia"/>
+        </w:rPr>
+        <w:t xml:space="preserve"> </w:t>
+      </w:r>
+      <w:r>
+        <w:rPr>
+          <w:rFonts w:eastAsiaTheme="minorEastAsia" w:hint="cs"/>
+          <w:rtl/>
+        </w:rPr>
+        <w:t xml:space="preserve"> על מנת להוציא לפועל את ההגבלה ולכן </w:t>
+      </w:r>
+      <w:proofErr w:type="spellStart"/>
+      <w:r>
+        <w:rPr>
+          <w:rFonts w:eastAsiaTheme="minorEastAsia" w:hint="cs"/>
+          <w:rtl/>
+        </w:rPr>
+        <w:t>בדר"כ</w:t>
+      </w:r>
+      <w:proofErr w:type="spellEnd"/>
+      <w:r>
+        <w:rPr>
+          <w:rFonts w:eastAsiaTheme="minorEastAsia" w:hint="cs"/>
+          <w:rtl/>
+        </w:rPr>
+        <w:t xml:space="preserve"> שדה זה הוא </w:t>
+      </w:r>
+      <m:oMath>
+        <m:sSup>
+          <m:sSupPr>
+            <m:ctrlPr>
+              <w:rPr>
+                <w:rFonts w:ascii="Cambria Math" w:hAnsi="Cambria Math"/>
+                <w:i/>
+              </w:rPr>
+            </m:ctrlPr>
+          </m:sSupPr>
+          <m:e>
+            <m:r>
+              <w:rPr>
+                <w:rFonts w:ascii="Cambria Math" w:hAnsi="Cambria Math"/>
+              </w:rPr>
+              <m:t>2</m:t>
+            </m:r>
+          </m:e>
+          <m:sup>
+            <m:r>
+              <w:rPr>
+                <w:rFonts w:ascii="Cambria Math" w:hAnsi="Cambria Math"/>
+              </w:rPr>
+              <m:t>32</m:t>
+            </m:r>
+          </m:sup>
+        </m:sSup>
+        <m:r>
+          <w:rPr>
+            <w:rFonts w:ascii="Cambria Math" w:hAnsi="Cambria Math"/>
+          </w:rPr>
+          <m:t>-1</m:t>
+        </m:r>
+      </m:oMath>
+      <w:r>
+        <w:rPr>
+          <w:rFonts w:eastAsiaTheme="minorEastAsia" w:hint="cs"/>
+          <w:rtl/>
+        </w:rPr>
+        <w:t xml:space="preserve">. </w:t>
+      </w:r>
+      <w:r>
+        <w:rPr>
+          <w:rFonts w:hint="cs"/>
+          <w:rtl/>
+        </w:rPr>
+        <w:t>אפשרות זו של עריכה לא מומשה והשימוש בשדה הזה הוא להחיל מגבלות על העברות.</w:t>
+      </w:r>
+    </w:p>
+    <w:p>
+      <w:pPr>
+        <w:rPr>
+          <w:rtl/>
+        </w:rPr>
+      </w:pPr>
+      <w:hyperlink r:id="rId7" w:history="1">
+        <w:r>
+          <w:rPr>
+            <w:rStyle w:val="Hyperlink"/>
+          </w:rPr>
+          <w:t>https://bitcoin.stackexchange.com/questions/2025/what-is-txins-sequence</w:t>
+        </w:r>
+      </w:hyperlink>
+    </w:p>
+    <w:p>
+      <w:pPr>
+        <w:rPr>
+          <w:rtl/>
+        </w:rPr>
+      </w:pPr>
+      <w:r>
+        <w:rPr>
+          <w:rFonts w:hint="cs"/>
+          <w:rtl/>
+        </w:rPr>
+        <w:t xml:space="preserve">המקרים בהם </w:t>
+      </w:r>
+      <w:r>
+        <w:rPr>
+          <w:sz w:val="20"/>
+          <w:szCs w:val="20"/>
+        </w:rPr>
+        <w:t>CHECK</w:t>
+      </w:r>
+      <w:r>
+        <w:rPr>
+          <w:rFonts w:hint="cs"/>
+          <w:sz w:val="20"/>
+          <w:szCs w:val="20"/>
+        </w:rPr>
+        <w:t>SEQUENCE</w:t>
+      </w:r>
+      <w:r>
+        <w:rPr>
+          <w:sz w:val="20"/>
+          <w:szCs w:val="20"/>
+        </w:rPr>
+        <w:t>VERIFY</w:t>
+      </w:r>
+      <w:r>
+        <w:rPr>
+          <w:rFonts w:hint="cs"/>
+          <w:rtl/>
+        </w:rPr>
+        <w:t xml:space="preserve"> נכשל הם:</w:t>
+      </w:r>
+    </w:p>
+    <w:p>
+      <w:pPr>
+        <w:rPr>
+          <w:rtl/>
+        </w:rPr>
+      </w:pPr>
+      <w:r>
+        <w:rPr>
+          <w:noProof/>
+        </w:rPr>
+        <w:lastRenderedPageBreak/>
+        <w:drawing>
+          <wp:inline distT="0" distB="0" distL="0" distR="0" wp14:anchorId="131737BD" wp14:editId="29FDC50C">
+            <wp:extent cx="5274310" cy="1334770"/>
+            <wp:effectExtent l="0" t="0" r="2540" b="0"/>
+            <wp:docPr id="5" name="תמונה 5"/>
+            <wp:cNvGraphicFramePr>
+              <a:graphicFrameLocks xmlns:a="http://schemas.openxmlformats.org/drawingml/2006/main" noChangeAspect="1"/>
+            </wp:cNvGraphicFramePr>
+            <a:graphic xmlns:a="http://schemas.openxmlformats.org/drawingml/2006/main">
+              <a:graphicData uri="http://schemas.openxmlformats.org/drawingml/2006/picture">
+                <pic:pic xmlns:pic="http://schemas.openxmlformats.org/drawingml/2006/picture">
+                  <pic:nvPicPr>
+                    <pic:cNvPr id="1" name=""/>
+                    <pic:cNvPicPr/>
+                  </pic:nvPicPr>
+                  <pic:blipFill>
+                    <a:blip r:embed="rId8"/>
+                    <a:stretch>
+                      <a:fillRect/>
+                    </a:stretch>
+                  </pic:blipFill>
+                  <pic:spPr>
+                    <a:xfrm>
+                      <a:off x="0" y="0"/>
+                      <a:ext cx="5274310" cy="1334770"/>
+                    </a:xfrm>
+                    <a:prstGeom prst="rect">
+                      <a:avLst/>
+                    </a:prstGeom>
+                  </pic:spPr>
+                </pic:pic>
+              </a:graphicData>
+            </a:graphic>
+          </wp:inline>
+        </w:drawing>
+      </w:r>
+    </w:p>
+    <w:p>
+      <w:pPr>
+        <w:rPr>
+          <w:rtl/>
+        </w:rPr>
+      </w:pPr>
+      <w:r>
+        <w:rPr>
+          <w:rFonts w:hint="cs"/>
+          <w:rtl/>
+        </w:rPr>
+        <w:t>השימוש בשדה זה, אם כן, נועד על מנת שהסקריפט ישווה בין הזמן שכתוב בתוך הסקריפט לזמן שמצוין בשדה על מנת למנוע מההעברה להיות מאושרת לפני הזמן, ועל מנת למנוע מלהוציא את הכסף באופן אחר. (בדומה ל</w:t>
+      </w:r>
+      <w:r>
+        <w:rPr>
+          <w:sz w:val="20"/>
+          <w:szCs w:val="20"/>
+        </w:rPr>
+        <w:t xml:space="preserve"> CHECKLOCKTIMEVERIFY</w:t>
+      </w:r>
+      <w:r>
+        <w:rPr>
+          <w:rFonts w:hint="cs"/>
+          <w:rtl/>
+        </w:rPr>
+        <w:t xml:space="preserve">עם השדה </w:t>
+      </w:r>
+      <w:proofErr w:type="spellStart"/>
+      <w:r>
+        <w:t>nLocktime</w:t>
+      </w:r>
+      <w:proofErr w:type="spellEnd"/>
+      <w:r>
+        <w:rPr>
+          <w:rFonts w:hint="cs"/>
+          <w:rtl/>
+        </w:rPr>
+        <w:t>).</w:t>
+      </w:r>
+      <w:bookmarkStart w:id="2" w:name="_GoBack"/>
+      <w:bookmarkEnd w:id="2"/>
     </w:p>
     <w:sectPr>
       <w:pgSz w:w="11906" w:h="16838"/>
@@ -1053,6 +1886,7 @@
     <w:lsdException w:name="HTML Sample" w:semiHidden="1" w:unhideWhenUsed="1"/>
     <w:lsdException w:name="HTML Typewriter" w:semiHidden="1" w:unhideWhenUsed="1"/>
     <w:lsdException w:name="HTML Variable" w:semiHidden="1" w:unhideWhenUsed="1"/>
+    <w:lsdException w:name="Normal Table" w:semiHidden="1" w:unhideWhenUsed="1"/>
     <w:lsdException w:name="annotation subject" w:semiHidden="1" w:unhideWhenUsed="1"/>
     <w:lsdException w:name="No List" w:semiHidden="1" w:unhideWhenUsed="1"/>
     <w:lsdException w:name="Outline List 1" w:semiHidden="1" w:unhideWhenUsed="1"/>
@@ -1099,8 +1933,10 @@
     <w:lsdException w:name="Table Subtle 2" w:semiHidden="1" w:unhideWhenUsed="1"/>
     <w:lsdException w:name="Table Web 1" w:semiHidden="1" w:unhideWhenUsed="1"/>
     <w:lsdException w:name="Table Web 2" w:semiHidden="1" w:unhideWhenUsed="1"/>
+    <w:lsdException w:name="Table Web 3" w:semiHidden="1" w:unhideWhenUsed="1"/>
     <w:lsdException w:name="Balloon Text" w:semiHidden="1" w:unhideWhenUsed="1"/>
     <w:lsdException w:name="Table Grid" w:uiPriority="39"/>
+    <w:lsdException w:name="Table Theme" w:semiHidden="1" w:unhideWhenUsed="1"/>
     <w:lsdException w:name="Placeholder Text" w:semiHidden="1"/>
     <w:lsdException w:name="No Spacing" w:uiPriority="1" w:qFormat="1"/>
     <w:lsdException w:name="Light Shading" w:uiPriority="60"/>
@@ -1355,6 +2191,28 @@
     <w:uiPriority w:val="99"/>
     <w:semiHidden/>
     <w:unhideWhenUsed/>
+  </w:style>
+  <w:style w:type="character" w:styleId="Hyperlink">
+    <w:name w:val="Hyperlink"/>
+    <w:basedOn w:val="a0"/>
+    <w:uiPriority w:val="99"/>
+    <w:semiHidden/>
+    <w:unhideWhenUsed/>
+    <w:rsid w:val="00F03745"/>
+    <w:rPr>
+      <w:color w:val="0000FF"/>
+      <w:u w:val="single"/>
+    </w:rPr>
+  </w:style>
+  <w:style w:type="character" w:styleId="a3">
+    <w:name w:val="Placeholder Text"/>
+    <w:basedOn w:val="a0"/>
+    <w:uiPriority w:val="99"/>
+    <w:semiHidden/>
+    <w:rsid w:val="00D80F93"/>
+    <w:rPr>
+      <w:color w:val="808080"/>
+    </w:rPr>
   </w:style>
 </w:styles>
 </file>
